--- a/Frontend backend communication.docx
+++ b/Frontend backend communication.docx
@@ -9,13 +9,6 @@
           <w:szCs w:val="44"/>
         </w:rPr>
       </w:pPr>
-      <w:r>
-        <w:rPr>
-          <w:sz w:val="44"/>
-          <w:szCs w:val="44"/>
-        </w:rPr>
-        <w:t>React port 3000 communicats with spring boot port 8080 !</w:t>
-      </w:r>
     </w:p>
     <w:p>
       <w:pPr>
@@ -24,12 +17,173 @@
           <w:szCs w:val="44"/>
         </w:rPr>
       </w:pPr>
-      <w:r>
-        <w:rPr>
-          <w:sz w:val="44"/>
-          <w:szCs w:val="44"/>
-        </w:rPr>
-        <w:t>We choose to make them communicate on load !</w:t>
+      <w:proofErr w:type="spellStart"/>
+      <w:r>
+        <w:rPr>
+          <w:sz w:val="44"/>
+          <w:szCs w:val="44"/>
+        </w:rPr>
+        <w:t>React</w:t>
+      </w:r>
+      <w:proofErr w:type="spellEnd"/>
+      <w:r>
+        <w:rPr>
+          <w:sz w:val="44"/>
+          <w:szCs w:val="44"/>
+        </w:rPr>
+        <w:t xml:space="preserve"> port 3000 </w:t>
+      </w:r>
+      <w:proofErr w:type="spellStart"/>
+      <w:r>
+        <w:rPr>
+          <w:sz w:val="44"/>
+          <w:szCs w:val="44"/>
+        </w:rPr>
+        <w:t>communicats</w:t>
+      </w:r>
+      <w:proofErr w:type="spellEnd"/>
+      <w:r>
+        <w:rPr>
+          <w:sz w:val="44"/>
+          <w:szCs w:val="44"/>
+        </w:rPr>
+        <w:t xml:space="preserve"> </w:t>
+      </w:r>
+      <w:proofErr w:type="spellStart"/>
+      <w:r>
+        <w:rPr>
+          <w:sz w:val="44"/>
+          <w:szCs w:val="44"/>
+        </w:rPr>
+        <w:t>with</w:t>
+      </w:r>
+      <w:proofErr w:type="spellEnd"/>
+      <w:r>
+        <w:rPr>
+          <w:sz w:val="44"/>
+          <w:szCs w:val="44"/>
+        </w:rPr>
+        <w:t xml:space="preserve"> </w:t>
+      </w:r>
+      <w:proofErr w:type="spellStart"/>
+      <w:r>
+        <w:rPr>
+          <w:sz w:val="44"/>
+          <w:szCs w:val="44"/>
+        </w:rPr>
+        <w:t>spring</w:t>
+      </w:r>
+      <w:proofErr w:type="spellEnd"/>
+      <w:r>
+        <w:rPr>
+          <w:sz w:val="44"/>
+          <w:szCs w:val="44"/>
+        </w:rPr>
+        <w:t xml:space="preserve"> boot port 8080 !</w:t>
+      </w:r>
+    </w:p>
+    <w:p>
+      <w:pPr>
+        <w:rPr>
+          <w:sz w:val="44"/>
+          <w:szCs w:val="44"/>
+        </w:rPr>
+      </w:pPr>
+      <w:proofErr w:type="spellStart"/>
+      <w:r>
+        <w:rPr>
+          <w:sz w:val="44"/>
+          <w:szCs w:val="44"/>
+        </w:rPr>
+        <w:t>We</w:t>
+      </w:r>
+      <w:proofErr w:type="spellEnd"/>
+      <w:r>
+        <w:rPr>
+          <w:sz w:val="44"/>
+          <w:szCs w:val="44"/>
+        </w:rPr>
+        <w:t xml:space="preserve"> </w:t>
+      </w:r>
+      <w:proofErr w:type="spellStart"/>
+      <w:r>
+        <w:rPr>
+          <w:sz w:val="44"/>
+          <w:szCs w:val="44"/>
+        </w:rPr>
+        <w:t>choose</w:t>
+      </w:r>
+      <w:proofErr w:type="spellEnd"/>
+      <w:r>
+        <w:rPr>
+          <w:sz w:val="44"/>
+          <w:szCs w:val="44"/>
+        </w:rPr>
+        <w:t xml:space="preserve"> to </w:t>
+      </w:r>
+      <w:proofErr w:type="spellStart"/>
+      <w:r>
+        <w:rPr>
+          <w:sz w:val="44"/>
+          <w:szCs w:val="44"/>
+        </w:rPr>
+        <w:t>make</w:t>
+      </w:r>
+      <w:proofErr w:type="spellEnd"/>
+      <w:r>
+        <w:rPr>
+          <w:sz w:val="44"/>
+          <w:szCs w:val="44"/>
+        </w:rPr>
+        <w:t xml:space="preserve"> </w:t>
+      </w:r>
+      <w:proofErr w:type="spellStart"/>
+      <w:r>
+        <w:rPr>
+          <w:sz w:val="44"/>
+          <w:szCs w:val="44"/>
+        </w:rPr>
+        <w:t>them</w:t>
+      </w:r>
+      <w:proofErr w:type="spellEnd"/>
+      <w:r>
+        <w:rPr>
+          <w:sz w:val="44"/>
+          <w:szCs w:val="44"/>
+        </w:rPr>
+        <w:t xml:space="preserve"> </w:t>
+      </w:r>
+      <w:proofErr w:type="spellStart"/>
+      <w:r>
+        <w:rPr>
+          <w:sz w:val="44"/>
+          <w:szCs w:val="44"/>
+        </w:rPr>
+        <w:t>communicate</w:t>
+      </w:r>
+      <w:proofErr w:type="spellEnd"/>
+      <w:r>
+        <w:rPr>
+          <w:sz w:val="44"/>
+          <w:szCs w:val="44"/>
+        </w:rPr>
+        <w:t xml:space="preserve"> on </w:t>
+      </w:r>
+      <w:proofErr w:type="spellStart"/>
+      <w:r>
+        <w:rPr>
+          <w:sz w:val="44"/>
+          <w:szCs w:val="44"/>
+        </w:rPr>
+        <w:t>load</w:t>
+      </w:r>
+      <w:proofErr w:type="spellEnd"/>
+      <w:r>
+        <w:rPr>
+          <w:sz w:val="44"/>
+          <w:szCs w:val="44"/>
+        </w:rPr>
+        <w:t> !</w:t>
       </w:r>
     </w:p>
     <w:p>
@@ -62,12 +216,21 @@
           <w:szCs w:val="40"/>
         </w:rPr>
       </w:pPr>
-      <w:r>
-        <w:rPr>
-          <w:sz w:val="40"/>
-          <w:szCs w:val="40"/>
-        </w:rPr>
-        <w:t>LocalStorage.getItem(),</w:t>
+      <w:proofErr w:type="spellStart"/>
+      <w:r>
+        <w:rPr>
+          <w:sz w:val="40"/>
+          <w:szCs w:val="40"/>
+        </w:rPr>
+        <w:t>LocalStorage.getItem</w:t>
+      </w:r>
+      <w:proofErr w:type="spellEnd"/>
+      <w:r>
+        <w:rPr>
+          <w:sz w:val="40"/>
+          <w:szCs w:val="40"/>
+        </w:rPr>
+        <w:t>(),</w:t>
       </w:r>
     </w:p>
     <w:p>
@@ -77,12 +240,21 @@
           <w:szCs w:val="40"/>
         </w:rPr>
       </w:pPr>
-      <w:r>
-        <w:rPr>
-          <w:sz w:val="40"/>
-          <w:szCs w:val="40"/>
-        </w:rPr>
-        <w:t>LocalStorage.setItem(),</w:t>
+      <w:proofErr w:type="spellStart"/>
+      <w:r>
+        <w:rPr>
+          <w:sz w:val="40"/>
+          <w:szCs w:val="40"/>
+        </w:rPr>
+        <w:t>LocalStorage.setItem</w:t>
+      </w:r>
+      <w:proofErr w:type="spellEnd"/>
+      <w:r>
+        <w:rPr>
+          <w:sz w:val="40"/>
+          <w:szCs w:val="40"/>
+        </w:rPr>
+        <w:t>(),</w:t>
       </w:r>
     </w:p>
     <w:p>
@@ -94,6 +266,7 @@
       </w:pPr>
       <w:r>
         <w:rPr>
+          <w:noProof/>
           <w:sz w:val="40"/>
           <w:szCs w:val="40"/>
         </w:rPr>
@@ -143,6 +316,7 @@
       </w:pPr>
       <w:r>
         <w:rPr>
+          <w:noProof/>
           <w:sz w:val="40"/>
           <w:szCs w:val="40"/>
         </w:rPr>
@@ -191,12 +365,21 @@
           <w:szCs w:val="40"/>
         </w:rPr>
       </w:pPr>
-      <w:r>
-        <w:rPr>
-          <w:sz w:val="40"/>
-          <w:szCs w:val="40"/>
-        </w:rPr>
-        <w:t>React routes !</w:t>
+      <w:proofErr w:type="spellStart"/>
+      <w:r>
+        <w:rPr>
+          <w:sz w:val="40"/>
+          <w:szCs w:val="40"/>
+        </w:rPr>
+        <w:t>React</w:t>
+      </w:r>
+      <w:proofErr w:type="spellEnd"/>
+      <w:r>
+        <w:rPr>
+          <w:sz w:val="40"/>
+          <w:szCs w:val="40"/>
+        </w:rPr>
+        <w:t xml:space="preserve"> routes !</w:t>
       </w:r>
     </w:p>
     <w:p>
@@ -208,6 +391,7 @@
       </w:pPr>
       <w:r>
         <w:rPr>
+          <w:noProof/>
           <w:sz w:val="40"/>
           <w:szCs w:val="40"/>
         </w:rPr>
@@ -237,6 +421,56 @@
                     <a:xfrm>
                       <a:off x="0" y="0"/>
                       <a:ext cx="5760720" cy="5775960"/>
+                    </a:xfrm>
+                    <a:prstGeom prst="rect">
+                      <a:avLst/>
+                    </a:prstGeom>
+                  </pic:spPr>
+                </pic:pic>
+              </a:graphicData>
+            </a:graphic>
+          </wp:inline>
+        </w:drawing>
+      </w:r>
+    </w:p>
+    <w:p>
+      <w:pPr>
+        <w:rPr>
+          <w:sz w:val="40"/>
+          <w:szCs w:val="40"/>
+        </w:rPr>
+      </w:pPr>
+      <w:r>
+        <w:rPr>
+          <w:sz w:val="40"/>
+          <w:szCs w:val="40"/>
+        </w:rPr>
+        <w:lastRenderedPageBreak/>
+        <w:drawing>
+          <wp:inline distT="0" distB="0" distL="0" distR="0" wp14:anchorId="46969F2D" wp14:editId="2A7A16F8">
+            <wp:extent cx="5760720" cy="4589780"/>
+            <wp:effectExtent l="0" t="0" r="0" b="1270"/>
+            <wp:docPr id="5" name="Image 5"/>
+            <wp:cNvGraphicFramePr>
+              <a:graphicFrameLocks xmlns:a="http://schemas.openxmlformats.org/drawingml/2006/main" noChangeAspect="1"/>
+            </wp:cNvGraphicFramePr>
+            <a:graphic xmlns:a="http://schemas.openxmlformats.org/drawingml/2006/main">
+              <a:graphicData uri="http://schemas.openxmlformats.org/drawingml/2006/picture">
+                <pic:pic xmlns:pic="http://schemas.openxmlformats.org/drawingml/2006/picture">
+                  <pic:nvPicPr>
+                    <pic:cNvPr id="1" name=""/>
+                    <pic:cNvPicPr/>
+                  </pic:nvPicPr>
+                  <pic:blipFill>
+                    <a:blip r:embed="rId7"/>
+                    <a:stretch>
+                      <a:fillRect/>
+                    </a:stretch>
+                  </pic:blipFill>
+                  <pic:spPr>
+                    <a:xfrm>
+                      <a:off x="0" y="0"/>
+                      <a:ext cx="5760720" cy="4589780"/>
                     </a:xfrm>
                     <a:prstGeom prst="rect">
                       <a:avLst/>
